--- a/法令ファイル/パルプ製造業及び紙製造業に属する事業を行う者のスラッジの発生抑制等に関する判断の基準となるべき事項を定める省令/パルプ製造業及び紙製造業に属する事業を行う者のスラッジの発生抑制等に関する判断の基準となるべき事項を定める省令（平成十三年経済産業省令第五十三号）.docx
+++ b/法令ファイル/パルプ製造業及び紙製造業に属する事業を行う者のスラッジの発生抑制等に関する判断の基準となるべき事項を定める省令/パルプ製造業及び紙製造業に属する事業を行う者のスラッジの発生抑制等に関する判断の基準となるべき事項を定める省令（平成十三年経済産業省令第五十三号）.docx
@@ -40,35 +40,23 @@
     </w:p>
     <w:p>
       <w:pPr>
-        <w:pStyle w:val="Heading6"/>
+        <w:pStyle w:val="ListBullet"/>
         <w:ind w:left="880"/>
       </w:pPr>
       <w:r>
         <w:t>一</w:t>
-      </w:r>
-    </w:p>
-    <w:p>
-      <w:pPr>
-        <w:ind w:left="880"/>
-      </w:pPr>
-      <w:r>
+        <w:br/>
         <w:t>パルプ又は古紙に係る微細な繊維又はてん料を回収する装置その他のペーパースラッジの発生を抑制する製造設備</w:t>
       </w:r>
     </w:p>
     <w:p>
       <w:pPr>
-        <w:pStyle w:val="Heading6"/>
+        <w:pStyle w:val="ListBullet"/>
         <w:ind w:left="880"/>
       </w:pPr>
       <w:r>
         <w:t>二</w:t>
-      </w:r>
-    </w:p>
-    <w:p>
-      <w:pPr>
-        <w:ind w:left="880"/>
-      </w:pPr>
-      <w:r>
+        <w:br/>
         <w:t>焼却装置その他のペーパースラッジを再生資源として利用できる状態にする設備</w:t>
       </w:r>
     </w:p>
@@ -87,52 +75,34 @@
     </w:p>
     <w:p>
       <w:pPr>
-        <w:pStyle w:val="Heading6"/>
+        <w:pStyle w:val="ListBullet"/>
         <w:ind w:left="880"/>
       </w:pPr>
       <w:r>
         <w:t>一</w:t>
-      </w:r>
-    </w:p>
-    <w:p>
-      <w:pPr>
-        <w:ind w:left="880"/>
-      </w:pPr>
-      <w:r>
+        <w:br/>
         <w:t>製品に係る製造歩留まりの向上、古紙に係る塗工剤その他の成分の回収その他のペーパースラッジの発生を抑制する製造方法の改良</w:t>
       </w:r>
     </w:p>
     <w:p>
       <w:pPr>
-        <w:pStyle w:val="Heading6"/>
+        <w:pStyle w:val="ListBullet"/>
         <w:ind w:left="880"/>
       </w:pPr>
       <w:r>
         <w:t>二</w:t>
-      </w:r>
-    </w:p>
-    <w:p>
-      <w:pPr>
-        <w:ind w:left="880"/>
-      </w:pPr>
-      <w:r>
+        <w:br/>
         <w:t>セメントクリンカー原料用、製鋼工程における保温剤用その他の有効な用途へのペーパースラッジの利用の増進</w:t>
       </w:r>
     </w:p>
     <w:p>
       <w:pPr>
-        <w:pStyle w:val="Heading6"/>
+        <w:pStyle w:val="ListBullet"/>
         <w:ind w:left="880"/>
       </w:pPr>
       <w:r>
         <w:t>三</w:t>
-      </w:r>
-    </w:p>
-    <w:p>
-      <w:pPr>
-        <w:ind w:left="880"/>
-      </w:pPr>
-      <w:r>
+        <w:br/>
         <w:t>土壌改良材用、融雪剤用その他のペーパースラッジの利用に係る新規の用途の開発</w:t>
       </w:r>
     </w:p>
@@ -269,7 +239,7 @@
     </w:pPr>
     <w:r>
       <w:tab/>
-      <w:t>WeGov v0.1 - FTS141</w:t>
+      <w:t>WeGov v0.2 - FTS141</w:t>
     </w:r>
   </w:p>
 </w:ftr>
